--- a/Documentacion/Plan_de_iteración.docx
+++ b/Documentacion/Plan_de_iteración.docx
@@ -876,16 +876,7 @@
                 <w:sz w:val="22"/>
                 <w:szCs w:val="22"/>
               </w:rPr>
-              <w:t xml:space="preserve">Elaboración de casos de usos y </w:t>
-            </w:r>
-            <w:proofErr w:type="spellStart"/>
-            <w:r>
-              <w:rPr>
-                <w:rFonts w:ascii="Arial" w:hAnsi="Arial" w:cs="Arial"/>
-                <w:sz w:val="22"/>
-                <w:szCs w:val="22"/>
-              </w:rPr>
-              <w:t>mo</w:t>
+              <w:t>Elaboración de casos de usos y mo</w:t>
             </w:r>
             <w:r>
               <w:rPr>
@@ -903,7 +894,6 @@
               </w:rPr>
               <w:t>kups</w:t>
             </w:r>
-            <w:proofErr w:type="spellEnd"/>
           </w:p>
         </w:tc>
         <w:tc>
@@ -1037,7 +1027,15 @@
                 <w:sz w:val="22"/>
                 <w:szCs w:val="22"/>
               </w:rPr>
-              <w:t>13/11/2017</w:t>
+              <w:t>4/12</w:t>
+            </w:r>
+            <w:r>
+              <w:rPr>
+                <w:rFonts w:ascii="Arial" w:hAnsi="Arial" w:cs="Arial"/>
+                <w:sz w:val="22"/>
+                <w:szCs w:val="22"/>
+              </w:rPr>
+              <w:t>/2017</w:t>
             </w:r>
           </w:p>
         </w:tc>
@@ -1085,7 +1083,17 @@
                 <w:sz w:val="22"/>
                 <w:szCs w:val="22"/>
               </w:rPr>
-              <w:t>14/11/2017</w:t>
+              <w:t>12/12</w:t>
+            </w:r>
+            <w:bookmarkStart w:id="1" w:name="_GoBack"/>
+            <w:bookmarkEnd w:id="1"/>
+            <w:r>
+              <w:rPr>
+                <w:rFonts w:ascii="Arial" w:hAnsi="Arial" w:cs="Arial"/>
+                <w:sz w:val="22"/>
+                <w:szCs w:val="22"/>
+              </w:rPr>
+              <w:t>/2017</w:t>
             </w:r>
           </w:p>
         </w:tc>
@@ -1952,27 +1960,7 @@
                 <w:szCs w:val="22"/>
                 <w:lang w:eastAsia="ja-JP"/>
               </w:rPr>
-              <w:t xml:space="preserve">flujo normal de eventos, diagramas de clases y sus respectivos </w:t>
-            </w:r>
-            <w:proofErr w:type="spellStart"/>
-            <w:r>
-              <w:rPr>
-                <w:rFonts w:ascii="Arial" w:hAnsi="Arial" w:cs="Arial"/>
-                <w:sz w:val="22"/>
-                <w:szCs w:val="22"/>
-                <w:lang w:eastAsia="ja-JP"/>
-              </w:rPr>
-              <w:t>Mockups</w:t>
-            </w:r>
-            <w:proofErr w:type="spellEnd"/>
-            <w:r>
-              <w:rPr>
-                <w:rFonts w:ascii="Arial" w:hAnsi="Arial" w:cs="Arial"/>
-                <w:sz w:val="22"/>
-                <w:szCs w:val="22"/>
-                <w:lang w:eastAsia="ja-JP"/>
-              </w:rPr>
-              <w:t>:</w:t>
+              <w:t>flujo normal de eventos, diagramas de clases y sus respectivos Mockups:</w:t>
             </w:r>
           </w:p>
         </w:tc>
@@ -3952,19 +3940,8 @@
                 <w:szCs w:val="22"/>
                 <w:lang w:eastAsia="ja-JP"/>
               </w:rPr>
-              <w:t xml:space="preserve">Manejo del Framework </w:t>
-            </w:r>
-            <w:proofErr w:type="spellStart"/>
-            <w:r>
-              <w:rPr>
-                <w:rFonts w:ascii="Arial" w:hAnsi="Arial" w:cs="Arial"/>
-                <w:sz w:val="22"/>
-                <w:szCs w:val="22"/>
-                <w:lang w:eastAsia="ja-JP"/>
-              </w:rPr>
-              <w:t>Laravel</w:t>
-            </w:r>
-            <w:proofErr w:type="spellEnd"/>
+              <w:t>Manejo del Framework Laravel</w:t>
+            </w:r>
           </w:p>
         </w:tc>
         <w:tc>
@@ -4017,27 +3994,7 @@
                 <w:szCs w:val="22"/>
                 <w:lang w:eastAsia="ja-JP"/>
               </w:rPr>
-              <w:t xml:space="preserve">Al grupo en general se nos dificulto inicialmente el manejo del Framework puesto que teníamos que aprender su funcionamiento y la forma de desarrollar con el lenguaje </w:t>
-            </w:r>
-            <w:proofErr w:type="spellStart"/>
-            <w:r>
-              <w:rPr>
-                <w:rFonts w:ascii="Arial" w:hAnsi="Arial" w:cs="Arial"/>
-                <w:sz w:val="22"/>
-                <w:szCs w:val="22"/>
-                <w:lang w:eastAsia="ja-JP"/>
-              </w:rPr>
-              <w:t>php</w:t>
-            </w:r>
-            <w:proofErr w:type="spellEnd"/>
-            <w:r>
-              <w:rPr>
-                <w:rFonts w:ascii="Arial" w:hAnsi="Arial" w:cs="Arial"/>
-                <w:sz w:val="22"/>
-                <w:szCs w:val="22"/>
-                <w:lang w:eastAsia="ja-JP"/>
-              </w:rPr>
-              <w:t>.</w:t>
+              <w:t>Al grupo en general se nos dificulto inicialmente el manejo del Framework puesto que teníamos que aprender su funcionamiento y la forma de desarrollar con el lenguaje php.</w:t>
             </w:r>
           </w:p>
         </w:tc>
@@ -4120,47 +4077,7 @@
                 <w:szCs w:val="22"/>
                 <w:lang w:eastAsia="ja-JP"/>
               </w:rPr>
-              <w:t xml:space="preserve">Entre los requerimientos del cliente al ver los </w:t>
-            </w:r>
-            <w:proofErr w:type="spellStart"/>
-            <w:r>
-              <w:rPr>
-                <w:rFonts w:ascii="Arial" w:hAnsi="Arial" w:cs="Arial"/>
-                <w:sz w:val="22"/>
-                <w:szCs w:val="22"/>
-                <w:lang w:eastAsia="ja-JP"/>
-              </w:rPr>
-              <w:t>mockups</w:t>
-            </w:r>
-            <w:proofErr w:type="spellEnd"/>
-            <w:r>
-              <w:rPr>
-                <w:rFonts w:ascii="Arial" w:hAnsi="Arial" w:cs="Arial"/>
-                <w:sz w:val="22"/>
-                <w:szCs w:val="22"/>
-                <w:lang w:eastAsia="ja-JP"/>
-              </w:rPr>
-              <w:t xml:space="preserve">, comento que muchos de los clientes no les </w:t>
-            </w:r>
-            <w:proofErr w:type="gramStart"/>
-            <w:r>
-              <w:rPr>
-                <w:rFonts w:ascii="Arial" w:hAnsi="Arial" w:cs="Arial"/>
-                <w:sz w:val="22"/>
-                <w:szCs w:val="22"/>
-                <w:lang w:eastAsia="ja-JP"/>
-              </w:rPr>
-              <w:t>gusta</w:t>
-            </w:r>
-            <w:proofErr w:type="gramEnd"/>
-            <w:r>
-              <w:rPr>
-                <w:rFonts w:ascii="Arial" w:hAnsi="Arial" w:cs="Arial"/>
-                <w:sz w:val="22"/>
-                <w:szCs w:val="22"/>
-                <w:lang w:eastAsia="ja-JP"/>
-              </w:rPr>
-              <w:t xml:space="preserve"> dar su número de cédula, por tal motivo la búsqueda de un cliente no debería ser solo por cédula sino también por nombre o por teléfono.</w:t>
+              <w:t>Entre los requerimientos del cliente al ver los mockups, comento que muchos de los clientes no les gusta dar su número de cédula, por tal motivo la búsqueda de un cliente no debería ser solo por cédula sino también por nombre o por teléfono.</w:t>
             </w:r>
           </w:p>
         </w:tc>
@@ -4339,25 +4256,7 @@
                 <w:sz w:val="22"/>
                 <w:szCs w:val="22"/>
               </w:rPr>
-              <w:t xml:space="preserve">La programación del caso de uso Salida Articulo se dificultó por la forma en que el </w:t>
-            </w:r>
-            <w:proofErr w:type="spellStart"/>
-            <w:r>
-              <w:rPr>
-                <w:rFonts w:ascii="Arial" w:hAnsi="Arial" w:cs="Arial"/>
-                <w:sz w:val="22"/>
-                <w:szCs w:val="22"/>
-              </w:rPr>
-              <w:t>framework</w:t>
-            </w:r>
-            <w:proofErr w:type="spellEnd"/>
-            <w:r>
-              <w:rPr>
-                <w:rFonts w:ascii="Arial" w:hAnsi="Arial" w:cs="Arial"/>
-                <w:sz w:val="22"/>
-                <w:szCs w:val="22"/>
-              </w:rPr>
-              <w:t xml:space="preserve"> realiza las consultas.</w:t>
+              <w:t>La programación del caso de uso Salida Articulo se dificultó por la forma en que el framework realiza las consultas.</w:t>
             </w:r>
           </w:p>
         </w:tc>
@@ -4507,43 +4406,7 @@
           <w:sz w:val="22"/>
           <w:szCs w:val="22"/>
         </w:rPr>
-        <w:t xml:space="preserve">Un 60% de las pruebas del sistema </w:t>
-      </w:r>
-      <w:proofErr w:type="gramStart"/>
-      <w:r>
-        <w:rPr>
-          <w:rFonts w:ascii="Arial" w:hAnsi="Arial" w:cs="Arial"/>
-          <w:sz w:val="22"/>
-          <w:szCs w:val="22"/>
-        </w:rPr>
-        <w:t>aprobados</w:t>
-      </w:r>
-      <w:proofErr w:type="gramEnd"/>
-      <w:r>
-        <w:rPr>
-          <w:rFonts w:ascii="Arial" w:hAnsi="Arial" w:cs="Arial"/>
-          <w:sz w:val="22"/>
-          <w:szCs w:val="22"/>
-        </w:rPr>
-        <w:t xml:space="preserve">, el </w:t>
-      </w:r>
-      <w:proofErr w:type="spellStart"/>
-      <w:r>
-        <w:rPr>
-          <w:rFonts w:ascii="Arial" w:hAnsi="Arial" w:cs="Arial"/>
-          <w:sz w:val="22"/>
-          <w:szCs w:val="22"/>
-        </w:rPr>
-        <w:t>procentaje</w:t>
-      </w:r>
-      <w:proofErr w:type="spellEnd"/>
-      <w:r>
-        <w:rPr>
-          <w:rFonts w:ascii="Arial" w:hAnsi="Arial" w:cs="Arial"/>
-          <w:sz w:val="22"/>
-          <w:szCs w:val="22"/>
-        </w:rPr>
-        <w:t xml:space="preserve"> restante equivale a los errores en la programación que deben ser corregidos. </w:t>
+        <w:t xml:space="preserve">Un 60% de las pruebas del sistema aprobados, el procentaje restante equivale a los errores en la programación que deben ser corregidos. </w:t>
       </w:r>
     </w:p>
     <w:p>
@@ -4743,8 +4606,6 @@
           <w:szCs w:val="22"/>
         </w:rPr>
       </w:pPr>
-      <w:bookmarkStart w:id="1" w:name="_GoBack"/>
-      <w:bookmarkEnd w:id="1"/>
       <w:r>
         <w:rPr>
           <w:rFonts w:ascii="Arial" w:hAnsi="Arial" w:cs="Arial"/>
@@ -4878,7 +4739,7 @@
               <w:rStyle w:val="Nmerodepgina"/>
               <w:noProof/>
             </w:rPr>
-            <w:t>4</w:t>
+            <w:t>2</w:t>
           </w:r>
           <w:r>
             <w:rPr>
